--- a/springMVC.docx
+++ b/springMVC.docx
@@ -11,9 +11,6 @@
           <w:szCs w:val="36"/>
         </w:rPr>
       </w:pPr>
-      <w:bookmarkStart w:id="0" w:name="_GoBack"/>
-      <w:bookmarkEnd w:id="0"/>
-      <w:proofErr w:type="gramStart"/>
       <w:r>
         <w:rPr>
           <w:rFonts w:ascii="Times New Roman" w:hAnsi="Times New Roman" w:cs="Times New Roman"/>
@@ -22,31 +19,1074 @@
         </w:rPr>
         <w:t>springMVC</w:t>
       </w:r>
-      <w:proofErr w:type="gramEnd"/>
-    </w:p>
-    <w:p>
-      <w:pPr>
-        <w:rPr>
-          <w:rFonts w:hint="eastAsia"/>
-        </w:rPr>
-      </w:pPr>
-      <w:r>
-        <w:rPr>
-          <w:rFonts w:hint="eastAsia"/>
-        </w:rPr>
-        <w:t>1</w:t>
-      </w:r>
-      <w:r>
-        <w:rPr>
-          <w:rFonts w:hint="eastAsia"/>
-        </w:rPr>
-        <w:t>，创建</w:t>
+    </w:p>
+    <w:p>
+      <w:pPr>
+        <w:pStyle w:val="a3"/>
+        <w:numPr>
+          <w:ilvl w:val="0"/>
+          <w:numId w:val="1"/>
+        </w:numPr>
+        <w:ind w:firstLineChars="0"/>
+      </w:pPr>
+      <w:r>
+        <w:rPr>
+          <w:rFonts w:hint="eastAsia"/>
+        </w:rPr>
+        <w:t>创建</w:t>
       </w:r>
       <w:r>
         <w:t>springMVC</w:t>
       </w:r>
       <w:r>
         <w:t>注意事项</w:t>
+      </w:r>
+    </w:p>
+    <w:p>
+      <w:pPr>
+        <w:rPr>
+          <w:rFonts w:hint="eastAsia"/>
+        </w:rPr>
+      </w:pPr>
+      <w:r>
+        <w:rPr>
+          <w:rFonts w:hint="eastAsia"/>
+        </w:rPr>
+        <w:t>主要</w:t>
+      </w:r>
+      <w:r>
+        <w:t>有</w:t>
+      </w:r>
+      <w:r>
+        <w:t>pom.xml</w:t>
+      </w:r>
+      <w:r>
+        <w:rPr>
+          <w:rFonts w:hint="eastAsia"/>
+        </w:rPr>
+        <w:t xml:space="preserve">  springMVC.xml   web.xml </w:t>
+      </w:r>
+      <w:r>
+        <w:rPr>
+          <w:rFonts w:hint="eastAsia"/>
+        </w:rPr>
+        <w:t>三个</w:t>
+      </w:r>
+      <w:r>
+        <w:t>文件的配置</w:t>
+      </w:r>
+      <w:r>
+        <w:rPr>
+          <w:rFonts w:hint="eastAsia"/>
+        </w:rPr>
+        <w:t xml:space="preserve"> </w:t>
+      </w:r>
+      <w:r>
+        <w:rPr>
+          <w:rFonts w:hint="eastAsia"/>
+        </w:rPr>
+        <w:t>其他</w:t>
+      </w:r>
+      <w:r>
+        <w:t>基本没什么了</w:t>
+      </w:r>
+      <w:bookmarkStart w:id="0" w:name="_GoBack"/>
+      <w:bookmarkEnd w:id="0"/>
+    </w:p>
+    <w:p/>
+    <w:p>
+      <w:r>
+        <w:t>pom.xml</w:t>
+      </w:r>
+    </w:p>
+    <w:p>
+      <w:r>
+        <w:t>&lt;project xmlns="http://maven.apache.org/POM/4.0.0" xmlns:xsi="http://www.w3.org/2001/XMLSchema-instance"</w:t>
+      </w:r>
+    </w:p>
+    <w:p>
+      <w:r>
+        <w:t xml:space="preserve">  xsi:schemaLocation="http://maven.apache.org/POM/4.0.0 http://maven.apache.org/maven-v4_0_0.xsd"&gt;</w:t>
+      </w:r>
+    </w:p>
+    <w:p>
+      <w:r>
+        <w:t xml:space="preserve">  &lt;modelVersion&gt;4.0.0&lt;/modelVersion&gt;</w:t>
+      </w:r>
+    </w:p>
+    <w:p>
+      <w:r>
+        <w:t xml:space="preserve">  &lt;groupId&gt;com.test&lt;/groupId&gt;</w:t>
+      </w:r>
+    </w:p>
+    <w:p>
+      <w:r>
+        <w:t xml:space="preserve">  &lt;artifactId&gt;helloSpring&lt;/artifactId&gt;</w:t>
+      </w:r>
+    </w:p>
+    <w:p>
+      <w:r>
+        <w:t xml:space="preserve">  &lt;packaging&gt;war&lt;/packaging&gt;</w:t>
+      </w:r>
+    </w:p>
+    <w:p>
+      <w:r>
+        <w:t xml:space="preserve">  &lt;version&gt;0.0.1-SNAPSHOT&lt;/version&gt;</w:t>
+      </w:r>
+    </w:p>
+    <w:p>
+      <w:r>
+        <w:t xml:space="preserve">  &lt;name&gt;helloSpring Maven Webapp&lt;/name&gt;</w:t>
+      </w:r>
+    </w:p>
+    <w:p>
+      <w:r>
+        <w:t xml:space="preserve">  &lt;url&gt;http://maven.apache.org&lt;/url&gt;</w:t>
+      </w:r>
+    </w:p>
+    <w:p>
+      <w:r>
+        <w:t xml:space="preserve">  </w:t>
+      </w:r>
+    </w:p>
+    <w:p>
+      <w:r>
+        <w:t xml:space="preserve">  &lt;properties&gt;</w:t>
+      </w:r>
+    </w:p>
+    <w:p>
+      <w:r>
+        <w:t xml:space="preserve">    &lt;project.build.sourceEncoding&gt;UTF-8&lt;/project.build.sourceEncoding&gt;</w:t>
+      </w:r>
+    </w:p>
+    <w:p>
+      <w:r>
+        <w:t xml:space="preserve">    &lt;junit.version&gt;4.10&lt;/junit.version&gt;</w:t>
+      </w:r>
+    </w:p>
+    <w:p>
+      <w:r>
+        <w:t xml:space="preserve">     &lt;spring.version&gt;4.1.3.RELEASE&lt;/spring.version&gt;</w:t>
+      </w:r>
+    </w:p>
+    <w:p>
+      <w:r>
+        <w:t xml:space="preserve">  &lt;/properties&gt;</w:t>
+      </w:r>
+    </w:p>
+    <w:p>
+      <w:r>
+        <w:t xml:space="preserve">  </w:t>
+      </w:r>
+    </w:p>
+    <w:p>
+      <w:r>
+        <w:t xml:space="preserve">  &lt;dependencies&gt;</w:t>
+      </w:r>
+    </w:p>
+    <w:p>
+      <w:r>
+        <w:t xml:space="preserve">    &lt;dependency&gt;</w:t>
+      </w:r>
+    </w:p>
+    <w:p>
+      <w:r>
+        <w:t xml:space="preserve">      &lt;groupId&gt;junit&lt;/groupId&gt;</w:t>
+      </w:r>
+    </w:p>
+    <w:p>
+      <w:r>
+        <w:t xml:space="preserve">      &lt;artifactId&gt;junit&lt;/artifactId&gt;</w:t>
+      </w:r>
+    </w:p>
+    <w:p>
+      <w:r>
+        <w:t xml:space="preserve">      &lt;version&gt;${junit.version}&lt;/version&gt;</w:t>
+      </w:r>
+    </w:p>
+    <w:p>
+      <w:r>
+        <w:t xml:space="preserve">      &lt;scope&gt;test&lt;/scope&gt;</w:t>
+      </w:r>
+    </w:p>
+    <w:p>
+      <w:r>
+        <w:t xml:space="preserve">    &lt;/dependency&gt;</w:t>
+      </w:r>
+    </w:p>
+    <w:p>
+      <w:r>
+        <w:t xml:space="preserve">    &lt;dependency&gt;</w:t>
+      </w:r>
+    </w:p>
+    <w:p>
+      <w:r>
+        <w:t xml:space="preserve">         &lt;groupId&gt;javax.servlet&lt;/groupId&gt;</w:t>
+      </w:r>
+    </w:p>
+    <w:p>
+      <w:r>
+        <w:t xml:space="preserve">         &lt;artifactId&gt;javax.servlet-api&lt;/artifactId&gt;</w:t>
+      </w:r>
+    </w:p>
+    <w:p>
+      <w:r>
+        <w:t xml:space="preserve">         &lt;version&gt;3.1.0&lt;/version&gt;</w:t>
+      </w:r>
+    </w:p>
+    <w:p>
+      <w:r>
+        <w:t xml:space="preserve">     &lt;/dependency&gt;</w:t>
+      </w:r>
+    </w:p>
+    <w:p>
+      <w:r>
+        <w:t xml:space="preserve">       &lt;!-- spring start --&gt;</w:t>
+      </w:r>
+    </w:p>
+    <w:p>
+      <w:pPr>
+        <w:rPr>
+          <w:rFonts w:hint="eastAsia"/>
+        </w:rPr>
+      </w:pPr>
+      <w:r>
+        <w:rPr>
+          <w:rFonts w:hint="eastAsia"/>
+        </w:rPr>
+        <w:t xml:space="preserve">    &lt;!--Spring</w:t>
+      </w:r>
+      <w:r>
+        <w:rPr>
+          <w:rFonts w:hint="eastAsia"/>
+        </w:rPr>
+        <w:t>框架核心库</w:t>
+      </w:r>
+      <w:r>
+        <w:rPr>
+          <w:rFonts w:hint="eastAsia"/>
+        </w:rPr>
+        <w:t xml:space="preserve"> --&gt;</w:t>
+      </w:r>
+    </w:p>
+    <w:p>
+      <w:r>
+        <w:t xml:space="preserve">    &lt;dependency&gt;</w:t>
+      </w:r>
+    </w:p>
+    <w:p>
+      <w:r>
+        <w:t xml:space="preserve">        &lt;groupId&gt;org.springframework&lt;/groupId&gt;</w:t>
+      </w:r>
+    </w:p>
+    <w:p>
+      <w:r>
+        <w:t xml:space="preserve">        &lt;artifactId&gt;spring-context&lt;/artifactId&gt;</w:t>
+      </w:r>
+    </w:p>
+    <w:p>
+      <w:r>
+        <w:t xml:space="preserve">        &lt;version&gt;${spring.version}&lt;/version&gt;</w:t>
+      </w:r>
+    </w:p>
+    <w:p>
+      <w:r>
+        <w:t xml:space="preserve">    &lt;/dependency&gt;</w:t>
+      </w:r>
+    </w:p>
+    <w:p>
+      <w:r>
+        <w:t xml:space="preserve">    &lt;!-- Spring MVC --&gt;</w:t>
+      </w:r>
+    </w:p>
+    <w:p>
+      <w:r>
+        <w:lastRenderedPageBreak/>
+        <w:t xml:space="preserve">    &lt;dependency&gt;</w:t>
+      </w:r>
+    </w:p>
+    <w:p>
+      <w:r>
+        <w:t xml:space="preserve">        &lt;groupId&gt;org.springframework&lt;/groupId&gt;</w:t>
+      </w:r>
+    </w:p>
+    <w:p>
+      <w:r>
+        <w:t xml:space="preserve">        &lt;artifactId&gt;spring-webmvc&lt;/artifactId&gt;</w:t>
+      </w:r>
+    </w:p>
+    <w:p>
+      <w:r>
+        <w:t xml:space="preserve">        &lt;version&gt;${spring.version}&lt;/version&gt;</w:t>
+      </w:r>
+    </w:p>
+    <w:p>
+      <w:r>
+        <w:t xml:space="preserve">    &lt;/dependency&gt;</w:t>
+      </w:r>
+    </w:p>
+    <w:p>
+      <w:r>
+        <w:t xml:space="preserve">    &lt;!-- spring end --&gt;</w:t>
+      </w:r>
+    </w:p>
+    <w:p>
+      <w:r>
+        <w:t xml:space="preserve">    </w:t>
+      </w:r>
+    </w:p>
+    <w:p>
+      <w:r>
+        <w:t xml:space="preserve">  &lt;/dependencies&gt;</w:t>
+      </w:r>
+    </w:p>
+    <w:p>
+      <w:r>
+        <w:t xml:space="preserve">  &lt;build&gt;</w:t>
+      </w:r>
+    </w:p>
+    <w:p>
+      <w:r>
+        <w:t xml:space="preserve">    &lt;finalName&gt;helloSpring&lt;/finalName&gt;</w:t>
+      </w:r>
+    </w:p>
+    <w:p>
+      <w:pPr>
+        <w:rPr>
+          <w:rFonts w:hint="eastAsia"/>
+        </w:rPr>
+      </w:pPr>
+      <w:r>
+        <w:rPr>
+          <w:rFonts w:hint="eastAsia"/>
+        </w:rPr>
+        <w:t xml:space="preserve">    &lt;!-- maven</w:t>
+      </w:r>
+      <w:r>
+        <w:rPr>
+          <w:rFonts w:hint="eastAsia"/>
+        </w:rPr>
+        <w:t>依赖</w:t>
+      </w:r>
+      <w:r>
+        <w:rPr>
+          <w:rFonts w:hint="eastAsia"/>
+        </w:rPr>
+        <w:t xml:space="preserve"> --&gt;</w:t>
+      </w:r>
+    </w:p>
+    <w:p>
+      <w:r>
+        <w:t xml:space="preserve">    &lt;plugins&gt;  </w:t>
+      </w:r>
+    </w:p>
+    <w:p>
+      <w:r>
+        <w:t xml:space="preserve">        &lt;plugin&gt;  </w:t>
+      </w:r>
+    </w:p>
+    <w:p>
+      <w:r>
+        <w:t xml:space="preserve">            &lt;groupId&gt;org.apache.maven.plugins&lt;/groupId&gt;  </w:t>
+      </w:r>
+    </w:p>
+    <w:p>
+      <w:r>
+        <w:t xml:space="preserve">            &lt;artifactId&gt;maven-compiler-plugin&lt;/artifactId&gt;  </w:t>
+      </w:r>
+    </w:p>
+    <w:p>
+      <w:r>
+        <w:t xml:space="preserve">            &lt;version&gt;2.3.2&lt;/version&gt;  </w:t>
+      </w:r>
+    </w:p>
+    <w:p>
+      <w:r>
+        <w:t xml:space="preserve">            &lt;configuration&gt;  </w:t>
+      </w:r>
+    </w:p>
+    <w:p>
+      <w:r>
+        <w:t xml:space="preserve">                &lt;source&gt;1.8&lt;/source&gt;  </w:t>
+      </w:r>
+    </w:p>
+    <w:p>
+      <w:r>
+        <w:t xml:space="preserve">                &lt;target&gt;1.8&lt;/target&gt;  </w:t>
+      </w:r>
+    </w:p>
+    <w:p>
+      <w:r>
+        <w:t xml:space="preserve">            &lt;/configuration&gt;  </w:t>
+      </w:r>
+    </w:p>
+    <w:p>
+      <w:r>
+        <w:t xml:space="preserve">        &lt;/plugin&gt;  </w:t>
+      </w:r>
+    </w:p>
+    <w:p>
+      <w:r>
+        <w:t xml:space="preserve">    &lt;/plugins&gt; </w:t>
+      </w:r>
+    </w:p>
+    <w:p>
+      <w:r>
+        <w:t xml:space="preserve">  &lt;/build&gt;</w:t>
+      </w:r>
+    </w:p>
+    <w:p>
+      <w:r>
+        <w:t xml:space="preserve">  </w:t>
+      </w:r>
+    </w:p>
+    <w:p>
+      <w:r>
+        <w:t>&lt;/project&gt;</w:t>
+      </w:r>
+    </w:p>
+    <w:p/>
+    <w:p/>
+    <w:p/>
+    <w:p/>
+    <w:p/>
+    <w:p/>
+    <w:p/>
+    <w:p/>
+    <w:p/>
+    <w:p/>
+    <w:p/>
+    <w:p/>
+    <w:p/>
+    <w:p/>
+    <w:p/>
+    <w:p/>
+    <w:p/>
+    <w:p/>
+    <w:p>
+      <w:pPr>
+        <w:rPr>
+          <w:rFonts w:hint="eastAsia"/>
+        </w:rPr>
+      </w:pPr>
+    </w:p>
+    <w:p>
+      <w:r>
+        <w:lastRenderedPageBreak/>
+        <w:t>springMVC.xml</w:t>
+      </w:r>
+    </w:p>
+    <w:p/>
+    <w:p>
+      <w:r>
+        <w:t>&lt;?xml version="1.0" encoding="UTF-8"?&gt;</w:t>
+      </w:r>
+    </w:p>
+    <w:p>
+      <w:r>
+        <w:t>&lt;beans xmlns="http://www.springframework.org/schema/beans"</w:t>
+      </w:r>
+    </w:p>
+    <w:p>
+      <w:r>
+        <w:t xml:space="preserve">    xmlns:xsi="http://www.w3.org/2001/XMLSchema-instance" xmlns:p="http://www.springframework.org/schema/p"</w:t>
+      </w:r>
+    </w:p>
+    <w:p>
+      <w:r>
+        <w:t xml:space="preserve">    xmlns:mvc="http://www.springframework.org/schema/mvc" xmlns:context="http://www.springframework.org/schema/context"</w:t>
+      </w:r>
+    </w:p>
+    <w:p>
+      <w:r>
+        <w:t xml:space="preserve">    xmlns:util="http://www.springframework.org/schema/util"</w:t>
+      </w:r>
+    </w:p>
+    <w:p>
+      <w:r>
+        <w:t xml:space="preserve">    xsi:schemaLocation="http://www.springframework.org/schema/beans http://www.springframework.org/schema/beans/spring-beans-3.0.xsd  </w:t>
+      </w:r>
+    </w:p>
+    <w:p>
+      <w:r>
+        <w:t xml:space="preserve">            http://www.springframework.org/schema/context http://www.springframework.org/schema/context/spring-context-3.0.xsd  </w:t>
+      </w:r>
+    </w:p>
+    <w:p>
+      <w:r>
+        <w:t xml:space="preserve">            http://www.springframework.org/schema/mvc http://www.springframework.org/schema/mvc/spring-mvc-3.0.xsd  </w:t>
+      </w:r>
+    </w:p>
+    <w:p>
+      <w:r>
+        <w:t xml:space="preserve">            http://www.springframework.org/schema/util http://www.springframework.org/schema/util/spring-util-3.0.xsd"&gt;</w:t>
+      </w:r>
+    </w:p>
+    <w:p/>
+    <w:p/>
+    <w:p>
+      <w:pPr>
+        <w:rPr>
+          <w:rFonts w:hint="eastAsia"/>
+        </w:rPr>
+      </w:pPr>
+      <w:r>
+        <w:rPr>
+          <w:rFonts w:hint="eastAsia"/>
+        </w:rPr>
+        <w:t xml:space="preserve">    &lt;!-- </w:t>
+      </w:r>
+      <w:r>
+        <w:rPr>
+          <w:rFonts w:hint="eastAsia"/>
+        </w:rPr>
+        <w:t>自动扫描包，实现支持注解的</w:t>
+      </w:r>
+      <w:r>
+        <w:rPr>
+          <w:rFonts w:hint="eastAsia"/>
+        </w:rPr>
+        <w:t>IOC --&gt;</w:t>
+      </w:r>
+    </w:p>
+    <w:p>
+      <w:r>
+        <w:t xml:space="preserve">    &lt;context:component-scan base-package="com.test"&gt;&lt;/context:component-scan&gt;</w:t>
+      </w:r>
+    </w:p>
+    <w:p/>
+    <w:p>
+      <w:pPr>
+        <w:rPr>
+          <w:rFonts w:hint="eastAsia"/>
+        </w:rPr>
+      </w:pPr>
+      <w:r>
+        <w:rPr>
+          <w:rFonts w:hint="eastAsia"/>
+        </w:rPr>
+        <w:t xml:space="preserve">    &lt;!-- </w:t>
+      </w:r>
+      <w:r>
+        <w:rPr>
+          <w:rFonts w:hint="eastAsia"/>
+        </w:rPr>
+        <w:t>支持</w:t>
+      </w:r>
+      <w:r>
+        <w:rPr>
+          <w:rFonts w:hint="eastAsia"/>
+        </w:rPr>
+        <w:t>mvc</w:t>
+      </w:r>
+      <w:r>
+        <w:rPr>
+          <w:rFonts w:hint="eastAsia"/>
+        </w:rPr>
+        <w:t>注解驱动</w:t>
+      </w:r>
+      <w:r>
+        <w:rPr>
+          <w:rFonts w:hint="eastAsia"/>
+        </w:rPr>
+        <w:t xml:space="preserve"> --&gt;</w:t>
+      </w:r>
+    </w:p>
+    <w:p>
+      <w:r>
+        <w:t xml:space="preserve">    &lt;mvc:annotation-driven/&gt;</w:t>
+      </w:r>
+    </w:p>
+    <w:p>
+      <w:pPr>
+        <w:rPr>
+          <w:rFonts w:hint="eastAsia"/>
+        </w:rPr>
+      </w:pPr>
+      <w:r>
+        <w:rPr>
+          <w:rFonts w:hint="eastAsia"/>
+        </w:rPr>
+        <w:t xml:space="preserve">    &lt;!-- </w:t>
+      </w:r>
+      <w:r>
+        <w:rPr>
+          <w:rFonts w:hint="eastAsia"/>
+        </w:rPr>
+        <w:t>默认访问静态文件</w:t>
+      </w:r>
+      <w:r>
+        <w:rPr>
+          <w:rFonts w:hint="eastAsia"/>
+        </w:rPr>
+        <w:t xml:space="preserve"> --&gt;</w:t>
+      </w:r>
+    </w:p>
+    <w:p>
+      <w:r>
+        <w:t xml:space="preserve">    &lt;mvc:default-servlet-handler/&gt;  </w:t>
+      </w:r>
+    </w:p>
+    <w:p>
+      <w:r>
+        <w:t xml:space="preserve">    </w:t>
+      </w:r>
+    </w:p>
+    <w:p>
+      <w:pPr>
+        <w:rPr>
+          <w:rFonts w:hint="eastAsia"/>
+        </w:rPr>
+      </w:pPr>
+      <w:r>
+        <w:rPr>
+          <w:rFonts w:hint="eastAsia"/>
+        </w:rPr>
+        <w:t xml:space="preserve">    &lt;!-- </w:t>
+      </w:r>
+      <w:r>
+        <w:rPr>
+          <w:rFonts w:hint="eastAsia"/>
+        </w:rPr>
+        <w:t>视图页面配置</w:t>
+      </w:r>
+      <w:r>
+        <w:rPr>
+          <w:rFonts w:hint="eastAsia"/>
+        </w:rPr>
+        <w:t xml:space="preserve"> --&gt;</w:t>
+      </w:r>
+    </w:p>
+    <w:p>
+      <w:r>
+        <w:t xml:space="preserve">    &lt;bean class="org.springframework.web.servlet.view.InternalResourceViewResolver"&gt;</w:t>
+      </w:r>
+    </w:p>
+    <w:p>
+      <w:r>
+        <w:t xml:space="preserve">        &lt;property name="prefix"&gt;</w:t>
+      </w:r>
+    </w:p>
+    <w:p>
+      <w:r>
+        <w:t xml:space="preserve">            &lt;value&gt;/WEB-INF/views/&lt;/value&gt;</w:t>
+      </w:r>
+    </w:p>
+    <w:p>
+      <w:r>
+        <w:t xml:space="preserve">        &lt;/property&gt;</w:t>
+      </w:r>
+    </w:p>
+    <w:p>
+      <w:r>
+        <w:t xml:space="preserve">        &lt;property name="suffix"&gt;</w:t>
+      </w:r>
+    </w:p>
+    <w:p>
+      <w:r>
+        <w:t xml:space="preserve">            &lt;value&gt;.jsp&lt;/value&gt;</w:t>
+      </w:r>
+    </w:p>
+    <w:p>
+      <w:r>
+        <w:t xml:space="preserve">        &lt;/property&gt;</w:t>
+      </w:r>
+    </w:p>
+    <w:p>
+      <w:r>
+        <w:t xml:space="preserve">    &lt;/bean&gt;</w:t>
+      </w:r>
+    </w:p>
+    <w:p>
+      <w:r>
+        <w:t>&lt;/beans&gt;</w:t>
+      </w:r>
+    </w:p>
+    <w:p/>
+    <w:p/>
+    <w:p/>
+    <w:p/>
+    <w:p/>
+    <w:p/>
+    <w:p>
+      <w:pPr>
+        <w:rPr>
+          <w:rFonts w:hint="eastAsia"/>
+        </w:rPr>
+      </w:pPr>
+    </w:p>
+    <w:p>
+      <w:r>
+        <w:lastRenderedPageBreak/>
+        <w:t>web.xml</w:t>
+      </w:r>
+    </w:p>
+    <w:p>
+      <w:r>
+        <w:t xml:space="preserve">&lt;web-app version="3.0" xmlns="http://java.sun.com/xml/ns/javaee" xmlns:xsi="http://www.w3.org/2001/XMLSchema-instance" xsi:schemaLocation="http://java.sun.com/xml/ns/javaee </w:t>
+      </w:r>
+    </w:p>
+    <w:p>
+      <w:r>
+        <w:t xml:space="preserve">    http://java.sun.com/xml/ns/javaee/web-app_3_0.xsd"&gt;</w:t>
+      </w:r>
+    </w:p>
+    <w:p/>
+    <w:p>
+      <w:r>
+        <w:t xml:space="preserve">  &lt;display-name&gt;Archetype Created Web Application&lt;/display-name&gt;</w:t>
+      </w:r>
+    </w:p>
+    <w:p>
+      <w:pPr>
+        <w:rPr>
+          <w:rFonts w:hint="eastAsia"/>
+        </w:rPr>
+      </w:pPr>
+      <w:r>
+        <w:rPr>
+          <w:rFonts w:hint="eastAsia"/>
+        </w:rPr>
+        <w:t xml:space="preserve"> &lt;!-- </w:t>
+      </w:r>
+      <w:r>
+        <w:rPr>
+          <w:rFonts w:hint="eastAsia"/>
+        </w:rPr>
+        <w:t>解决不能访问静态文件的方法</w:t>
+      </w:r>
+      <w:r>
+        <w:rPr>
+          <w:rFonts w:hint="eastAsia"/>
+        </w:rPr>
+        <w:t xml:space="preserve"> --&gt;</w:t>
+      </w:r>
+    </w:p>
+    <w:p>
+      <w:r>
+        <w:tab/>
+        <w:t xml:space="preserve">&lt;servlet-mapping&gt;   </w:t>
+      </w:r>
+    </w:p>
+    <w:p>
+      <w:r>
+        <w:tab/>
+        <w:t xml:space="preserve">    &lt;servlet-name&gt;dispatcher&lt;/servlet-name&gt;  </w:t>
+      </w:r>
+    </w:p>
+    <w:p>
+      <w:r>
+        <w:tab/>
+        <w:t xml:space="preserve">    &lt;url-pattern&gt;*.jpg&lt;/url-pattern&gt;     </w:t>
+      </w:r>
+    </w:p>
+    <w:p>
+      <w:r>
+        <w:tab/>
+        <w:t xml:space="preserve">&lt;/servlet-mapping&gt;    </w:t>
+      </w:r>
+    </w:p>
+    <w:p>
+      <w:r>
+        <w:tab/>
+        <w:t xml:space="preserve">&lt;servlet-mapping&gt;       </w:t>
+      </w:r>
+    </w:p>
+    <w:p>
+      <w:r>
+        <w:tab/>
+        <w:t xml:space="preserve">    &lt;servlet-name&gt;dispatcher&lt;/servlet-name&gt;    </w:t>
+      </w:r>
+    </w:p>
+    <w:p>
+      <w:r>
+        <w:tab/>
+        <w:t xml:space="preserve">    &lt;url-pattern&gt;*.js&lt;/url-pattern&gt;    </w:t>
+      </w:r>
+    </w:p>
+    <w:p>
+      <w:r>
+        <w:tab/>
+        <w:t xml:space="preserve">&lt;/servlet-mapping&gt;    </w:t>
+      </w:r>
+    </w:p>
+    <w:p>
+      <w:r>
+        <w:tab/>
+        <w:t xml:space="preserve">&lt;servlet-mapping&gt;        </w:t>
+      </w:r>
+    </w:p>
+    <w:p>
+      <w:r>
+        <w:tab/>
+        <w:t xml:space="preserve">    &lt;servlet-name&gt;dispatcher&lt;/servlet-name&gt;       </w:t>
+      </w:r>
+    </w:p>
+    <w:p>
+      <w:r>
+        <w:tab/>
+        <w:t xml:space="preserve">    &lt;url-pattern&gt;*.css&lt;/url-pattern&gt;      </w:t>
+      </w:r>
+    </w:p>
+    <w:p>
+      <w:r>
+        <w:tab/>
+        <w:t xml:space="preserve">&lt;/servlet-mapping&gt; </w:t>
+      </w:r>
+    </w:p>
+    <w:p>
+      <w:r>
+        <w:t xml:space="preserve">  </w:t>
+      </w:r>
+    </w:p>
+    <w:p>
+      <w:r>
+        <w:t xml:space="preserve">  &lt;servlet&gt;</w:t>
+      </w:r>
+    </w:p>
+    <w:p>
+      <w:r>
+        <w:t xml:space="preserve">      &lt;servlet-name&gt;dispatcher&lt;/servlet-name&gt;</w:t>
+      </w:r>
+    </w:p>
+    <w:p>
+      <w:r>
+        <w:t xml:space="preserve">      &lt;servlet-class&gt;org.springframework.web.servlet.DispatcherServlet&lt;/servlet-class&gt;</w:t>
+      </w:r>
+    </w:p>
+    <w:p>
+      <w:r>
+        <w:t xml:space="preserve">          &lt;init-param&gt;</w:t>
+      </w:r>
+    </w:p>
+    <w:p>
+      <w:pPr>
+        <w:rPr>
+          <w:rFonts w:hint="eastAsia"/>
+        </w:rPr>
+      </w:pPr>
+      <w:r>
+        <w:rPr>
+          <w:rFonts w:hint="eastAsia"/>
+        </w:rPr>
+        <w:t xml:space="preserve">             &lt;!--SpringMVC</w:t>
+      </w:r>
+      <w:r>
+        <w:rPr>
+          <w:rFonts w:hint="eastAsia"/>
+        </w:rPr>
+        <w:t>配置参数文件的位置</w:t>
+      </w:r>
+      <w:r>
+        <w:rPr>
+          <w:rFonts w:hint="eastAsia"/>
+        </w:rPr>
+        <w:t xml:space="preserve"> --&gt;</w:t>
+      </w:r>
+    </w:p>
+    <w:p>
+      <w:r>
+        <w:t xml:space="preserve">             &lt;param-name&gt;contextConfigLocation&lt;/param-name&gt;</w:t>
+      </w:r>
+    </w:p>
+    <w:p>
+      <w:pPr>
+        <w:rPr>
+          <w:rFonts w:hint="eastAsia"/>
+        </w:rPr>
+      </w:pPr>
+      <w:r>
+        <w:rPr>
+          <w:rFonts w:hint="eastAsia"/>
+        </w:rPr>
+        <w:t xml:space="preserve">             &lt;!--</w:t>
+      </w:r>
+      <w:r>
+        <w:rPr>
+          <w:rFonts w:hint="eastAsia"/>
+        </w:rPr>
+        <w:t>默认名称为</w:t>
+      </w:r>
+      <w:r>
+        <w:rPr>
+          <w:rFonts w:hint="eastAsia"/>
+        </w:rPr>
+        <w:t>ServletName-servlet.xml --&gt;</w:t>
+      </w:r>
+    </w:p>
+    <w:p>
+      <w:r>
+        <w:t xml:space="preserve">             &lt;param-value&gt;classpath:springContext.xml&lt;/param-value&gt;</w:t>
+      </w:r>
+    </w:p>
+    <w:p>
+      <w:r>
+        <w:t xml:space="preserve">      &lt;/init-param&gt;</w:t>
+      </w:r>
+    </w:p>
+    <w:p>
+      <w:pPr>
+        <w:rPr>
+          <w:rFonts w:hint="eastAsia"/>
+        </w:rPr>
+      </w:pPr>
+      <w:r>
+        <w:rPr>
+          <w:rFonts w:hint="eastAsia"/>
+        </w:rPr>
+        <w:t xml:space="preserve">      &lt;!-- </w:t>
+      </w:r>
+      <w:r>
+        <w:rPr>
+          <w:rFonts w:hint="eastAsia"/>
+        </w:rPr>
+        <w:t>启动顺序，数字越小，启动越早</w:t>
+      </w:r>
+      <w:r>
+        <w:rPr>
+          <w:rFonts w:hint="eastAsia"/>
+        </w:rPr>
+        <w:t xml:space="preserve"> --&gt;</w:t>
+      </w:r>
+    </w:p>
+    <w:p>
+      <w:r>
+        <w:t xml:space="preserve">      &lt;load-on-startup&gt;1&lt;/load-on-startup&gt;</w:t>
+      </w:r>
+    </w:p>
+    <w:p>
+      <w:r>
+        <w:t xml:space="preserve">  &lt;/servlet&gt;</w:t>
+      </w:r>
+    </w:p>
+    <w:p>
+      <w:r>
+        <w:t xml:space="preserve">  </w:t>
+      </w:r>
+    </w:p>
+    <w:p>
+      <w:pPr>
+        <w:rPr>
+          <w:rFonts w:hint="eastAsia"/>
+        </w:rPr>
+      </w:pPr>
+      <w:r>
+        <w:rPr>
+          <w:rFonts w:hint="eastAsia"/>
+        </w:rPr>
+        <w:t xml:space="preserve">  &lt;!--</w:t>
+      </w:r>
+      <w:r>
+        <w:rPr>
+          <w:rFonts w:hint="eastAsia"/>
+        </w:rPr>
+        <w:t>所有请求都会被</w:t>
+      </w:r>
+      <w:r>
+        <w:rPr>
+          <w:rFonts w:hint="eastAsia"/>
+        </w:rPr>
+        <w:t>springmvc</w:t>
+      </w:r>
+      <w:r>
+        <w:rPr>
+          <w:rFonts w:hint="eastAsia"/>
+        </w:rPr>
+        <w:t>拦截</w:t>
+      </w:r>
+      <w:r>
+        <w:rPr>
+          <w:rFonts w:hint="eastAsia"/>
+        </w:rPr>
+        <w:t xml:space="preserve"> --&gt;</w:t>
+      </w:r>
+    </w:p>
+    <w:p>
+      <w:r>
+        <w:t xml:space="preserve">  &lt;servlet-mapping&gt;</w:t>
+      </w:r>
+    </w:p>
+    <w:p>
+      <w:r>
+        <w:t xml:space="preserve">      &lt;servlet-name&gt;dispatcher&lt;/servlet-name&gt;</w:t>
+      </w:r>
+    </w:p>
+    <w:p>
+      <w:r>
+        <w:t xml:space="preserve">      &lt;url-pattern&gt;/&lt;/url-pattern&gt;</w:t>
+      </w:r>
+    </w:p>
+    <w:p>
+      <w:pPr>
+        <w:rPr>
+          <w:rFonts w:hint="eastAsia"/>
+        </w:rPr>
+      </w:pPr>
+      <w:r>
+        <w:t xml:space="preserve">  &lt;/servlet-mapping&gt;</w:t>
+      </w:r>
+    </w:p>
+    <w:p>
+      <w:pPr>
+        <w:rPr>
+          <w:rFonts w:hint="eastAsia"/>
+        </w:rPr>
+      </w:pPr>
+      <w:r>
+        <w:rPr>
+          <w:rFonts w:hint="eastAsia"/>
+        </w:rPr>
+        <w:tab/>
+        <w:t xml:space="preserve"> &lt;!-- listerner</w:t>
+      </w:r>
+      <w:r>
+        <w:rPr>
+          <w:rFonts w:hint="eastAsia"/>
+        </w:rPr>
+        <w:t>监听</w:t>
+      </w:r>
+      <w:r>
+        <w:rPr>
+          <w:rFonts w:hint="eastAsia"/>
+        </w:rPr>
+        <w:t xml:space="preserve"> </w:t>
+      </w:r>
+      <w:r>
+        <w:rPr>
+          <w:rFonts w:hint="eastAsia"/>
+        </w:rPr>
+        <w:t>目前不是太懂</w:t>
+      </w:r>
+      <w:r>
+        <w:rPr>
+          <w:rFonts w:hint="eastAsia"/>
+        </w:rPr>
+        <w:t xml:space="preserve"> --&gt;</w:t>
+      </w:r>
+    </w:p>
+    <w:p>
+      <w:r>
+        <w:t xml:space="preserve">  &lt;listener&gt;</w:t>
+      </w:r>
+    </w:p>
+    <w:p>
+      <w:r>
+        <w:t xml:space="preserve">      &lt;listener-class&gt;org.springframework.web.context.ContextLoaderListener&lt;/listener-class&gt;</w:t>
+      </w:r>
+    </w:p>
+    <w:p>
+      <w:r>
+        <w:t xml:space="preserve">  &lt;/listener&gt;</w:t>
+      </w:r>
+    </w:p>
+    <w:p>
+      <w:pPr>
+        <w:rPr>
+          <w:rFonts w:hint="eastAsia"/>
+        </w:rPr>
+      </w:pPr>
+      <w:r>
+        <w:t>&lt;/web-app&gt;</w:t>
       </w:r>
     </w:p>
     <w:sectPr>
@@ -57,6 +1097,103 @@
     </w:sectPr>
   </w:body>
 </w:document>
+</file>
+
+<file path=word/numbering.xml><?xml version="1.0" encoding="utf-8"?>
+<w:numbering xmlns:wpc="http://schemas.microsoft.com/office/word/2010/wordprocessingCanvas" xmlns:mc="http://schemas.openxmlformats.org/markup-compatibility/2006" xmlns:o="urn:schemas-microsoft-com:office:office" xmlns:r="http://schemas.openxmlformats.org/officeDocument/2006/relationships" xmlns:m="http://schemas.openxmlformats.org/officeDocument/2006/math" xmlns:v="urn:schemas-microsoft-com:vml" xmlns:wp14="http://schemas.microsoft.com/office/word/2010/wordprocessingDrawing" xmlns:wp="http://schemas.openxmlformats.org/drawingml/2006/wordprocessingDrawing" xmlns:w10="urn:schemas-microsoft-com:office:word" xmlns:w="http://schemas.openxmlformats.org/wordprocessingml/2006/main" xmlns:w14="http://schemas.microsoft.com/office/word/2010/wordml" xmlns:w15="http://schemas.microsoft.com/office/word/2012/wordml" xmlns:wpg="http://schemas.microsoft.com/office/word/2010/wordprocessingGroup" xmlns:wpi="http://schemas.microsoft.com/office/word/2010/wordprocessingInk" xmlns:wne="http://schemas.microsoft.com/office/word/2006/wordml" xmlns:wps="http://schemas.microsoft.com/office/word/2010/wordprocessingShape" mc:Ignorable="w14 w15 wp14">
+  <w:abstractNum w:abstractNumId="0" w15:restartNumberingAfterBreak="0">
+    <w:nsid w:val="01A0759D"/>
+    <w:multiLevelType w:val="hybridMultilevel"/>
+    <w:tmpl w:val="8D241E16"/>
+    <w:lvl w:ilvl="0" w:tplc="A9E2BA32">
+      <w:start w:val="1"/>
+      <w:numFmt w:val="decimal"/>
+      <w:lvlText w:val="%1，"/>
+      <w:lvlJc w:val="left"/>
+      <w:pPr>
+        <w:ind w:left="360" w:hanging="360"/>
+      </w:pPr>
+      <w:rPr>
+        <w:rFonts w:hint="default"/>
+      </w:rPr>
+    </w:lvl>
+    <w:lvl w:ilvl="1" w:tplc="04090019" w:tentative="1">
+      <w:start w:val="1"/>
+      <w:numFmt w:val="lowerLetter"/>
+      <w:lvlText w:val="%2)"/>
+      <w:lvlJc w:val="left"/>
+      <w:pPr>
+        <w:ind w:left="840" w:hanging="420"/>
+      </w:pPr>
+    </w:lvl>
+    <w:lvl w:ilvl="2" w:tplc="0409001B" w:tentative="1">
+      <w:start w:val="1"/>
+      <w:numFmt w:val="lowerRoman"/>
+      <w:lvlText w:val="%3."/>
+      <w:lvlJc w:val="right"/>
+      <w:pPr>
+        <w:ind w:left="1260" w:hanging="420"/>
+      </w:pPr>
+    </w:lvl>
+    <w:lvl w:ilvl="3" w:tplc="0409000F" w:tentative="1">
+      <w:start w:val="1"/>
+      <w:numFmt w:val="decimal"/>
+      <w:lvlText w:val="%4."/>
+      <w:lvlJc w:val="left"/>
+      <w:pPr>
+        <w:ind w:left="1680" w:hanging="420"/>
+      </w:pPr>
+    </w:lvl>
+    <w:lvl w:ilvl="4" w:tplc="04090019" w:tentative="1">
+      <w:start w:val="1"/>
+      <w:numFmt w:val="lowerLetter"/>
+      <w:lvlText w:val="%5)"/>
+      <w:lvlJc w:val="left"/>
+      <w:pPr>
+        <w:ind w:left="2100" w:hanging="420"/>
+      </w:pPr>
+    </w:lvl>
+    <w:lvl w:ilvl="5" w:tplc="0409001B" w:tentative="1">
+      <w:start w:val="1"/>
+      <w:numFmt w:val="lowerRoman"/>
+      <w:lvlText w:val="%6."/>
+      <w:lvlJc w:val="right"/>
+      <w:pPr>
+        <w:ind w:left="2520" w:hanging="420"/>
+      </w:pPr>
+    </w:lvl>
+    <w:lvl w:ilvl="6" w:tplc="0409000F" w:tentative="1">
+      <w:start w:val="1"/>
+      <w:numFmt w:val="decimal"/>
+      <w:lvlText w:val="%7."/>
+      <w:lvlJc w:val="left"/>
+      <w:pPr>
+        <w:ind w:left="2940" w:hanging="420"/>
+      </w:pPr>
+    </w:lvl>
+    <w:lvl w:ilvl="7" w:tplc="04090019" w:tentative="1">
+      <w:start w:val="1"/>
+      <w:numFmt w:val="lowerLetter"/>
+      <w:lvlText w:val="%8)"/>
+      <w:lvlJc w:val="left"/>
+      <w:pPr>
+        <w:ind w:left="3360" w:hanging="420"/>
+      </w:pPr>
+    </w:lvl>
+    <w:lvl w:ilvl="8" w:tplc="0409001B" w:tentative="1">
+      <w:start w:val="1"/>
+      <w:numFmt w:val="lowerRoman"/>
+      <w:lvlText w:val="%9."/>
+      <w:lvlJc w:val="right"/>
+      <w:pPr>
+        <w:ind w:left="3780" w:hanging="420"/>
+      </w:pPr>
+    </w:lvl>
+  </w:abstractNum>
+  <w:num w:numId="1">
+    <w:abstractNumId w:val="0"/>
+  </w:num>
+</w:numbering>
 </file>
 
 <file path=word/styles.xml><?xml version="1.0" encoding="utf-8"?>
@@ -481,6 +1618,16 @@
     <w:semiHidden/>
     <w:unhideWhenUsed/>
   </w:style>
+  <w:style w:type="paragraph" w:styleId="a3">
+    <w:name w:val="List Paragraph"/>
+    <w:basedOn w:val="a"/>
+    <w:uiPriority w:val="34"/>
+    <w:qFormat/>
+    <w:rsid w:val="00113515"/>
+    <w:pPr>
+      <w:ind w:firstLineChars="200" w:firstLine="420"/>
+    </w:pPr>
+  </w:style>
 </w:styles>
 </file>
 
